--- a/EX18/实验十八.docx
+++ b/EX18/实验十八.docx
@@ -12,21 +12,140 @@
         </w:rPr>
         <w:t>实验十八</w:t>
       </w:r>
-    </w:p>
-    <w:p>
-      <w:pPr>
-        <w:rPr>
-          <w:rFonts w:hint="eastAsia"/>
-        </w:rPr>
-      </w:pPr>
+      <w:r>
+        <w:rPr>
+          <w:rFonts w:hint="eastAsia"/>
+        </w:rPr>
+        <w:t xml:space="preserve"> </w:t>
+      </w:r>
+      <w:r>
+        <w:t>Linux 多线程实验</w:t>
+      </w:r>
+    </w:p>
+    <w:p>
+      <w:pPr>
+        <w:pStyle w:val="2"/>
+      </w:pPr>
+      <w:r>
+        <w:rPr>
+          <w:rFonts w:hint="eastAsia"/>
+        </w:rPr>
+        <w:t>一、实验简介</w:t>
+      </w:r>
+    </w:p>
+    <w:p>
+      <w:r>
+        <w:t>1. 概述</w:t>
+      </w:r>
+    </w:p>
+    <w:p>
+      <w:r>
+        <w:rPr>
+          <w:rFonts w:hint="eastAsia"/>
+        </w:rPr>
+        <w:t>线程（</w:t>
+      </w:r>
+      <w:r>
+        <w:t>thread）技术早在 60 年代就被提出，但真正应用多线程到操作系统</w:t>
+      </w:r>
+    </w:p>
+    <w:p>
+      <w:r>
+        <w:rPr>
+          <w:rFonts w:hint="eastAsia"/>
+        </w:rPr>
+        <w:t>中去，是在</w:t>
+      </w:r>
+      <w:r>
+        <w:t xml:space="preserve"> 80 年代中期，solaris 是这方面的佼佼者。传统的 Unix 也支持线程的</w:t>
+      </w:r>
+    </w:p>
+    <w:p>
+      <w:r>
+        <w:rPr>
+          <w:rFonts w:hint="eastAsia"/>
+        </w:rPr>
+        <w:t>概念，但是在一个进程（</w:t>
+      </w:r>
+      <w:r>
+        <w:t>process）中只允许有一个线程，这样多线程就意味着多</w:t>
+      </w:r>
+    </w:p>
+    <w:p>
+      <w:r>
+        <w:rPr>
+          <w:rFonts w:hint="eastAsia"/>
+        </w:rPr>
+        <w:t>进程。现在，多线程技术已经被许多操作系统所支持，包括</w:t>
+      </w:r>
+      <w:r>
+        <w:t xml:space="preserve"> Windows/NT，当然，</w:t>
+      </w:r>
+    </w:p>
+    <w:p>
+      <w:r>
+        <w:rPr>
+          <w:rFonts w:hint="eastAsia"/>
+        </w:rPr>
+        <w:t>也包括</w:t>
+      </w:r>
+      <w:r>
+        <w:t xml:space="preserve"> Linux。</w:t>
+      </w:r>
+    </w:p>
+    <w:p>
+      <w:pPr>
+        <w:pStyle w:val="2"/>
+        <w:rPr>
+          <w:rFonts w:hint="eastAsia"/>
+        </w:rPr>
+      </w:pPr>
+      <w:r>
+        <w:t>二、实验</w:t>
+      </w:r>
+      <w:r>
+        <w:rPr>
+          <w:rFonts w:hint="eastAsia"/>
+        </w:rPr>
+        <w:t>目的</w:t>
+      </w:r>
+    </w:p>
+    <w:p>
+      <w:pPr>
+        <w:rPr>
+          <w:rFonts w:hint="eastAsia"/>
+        </w:rPr>
+      </w:pPr>
+      <w:r>
+        <w:t>1. 理解 linux 多线程原理； 2. 使用 pthread 线程库编写多线程程</w:t>
+      </w:r>
+    </w:p>
+    <w:p>
+      <w:pPr>
+        <w:pStyle w:val="2"/>
+        <w:rPr>
+          <w:rFonts w:hint="eastAsia"/>
+        </w:rPr>
+      </w:pPr>
+      <w:r>
+        <w:rPr>
+          <w:rFonts w:hint="eastAsia"/>
+        </w:rPr>
+        <w:t>四</w:t>
+      </w:r>
+      <w:r>
+        <w:t>、实验内容</w:t>
+      </w:r>
+    </w:p>
+    <w:p>
       <w:r>
         <w:rPr>
           <w:noProof/>
         </w:rPr>
         <w:drawing>
-          <wp:inline distT="0" distB="0" distL="0" distR="0" wp14:anchorId="73A08ABF" wp14:editId="69498B57">
-            <wp:extent cx="3854982" cy="1833275"/>
-            <wp:effectExtent l="0" t="0" r="0" b="0"/>
+          <wp:inline distT="0" distB="0" distL="0" distR="0" wp14:anchorId="73A08ABF" wp14:editId="6E8F3BD6">
+            <wp:extent cx="3114675" cy="1481215"/>
+            <wp:effectExtent l="0" t="0" r="0" b="5080"/>
             <wp:docPr id="4" name="图片 4"/>
             <wp:cNvGraphicFramePr>
               <a:graphicFrameLocks xmlns:a="http://schemas.openxmlformats.org/drawingml/2006/main" noChangeAspect="1"/>
@@ -39,7 +158,7 @@
                     <pic:cNvPicPr/>
                   </pic:nvPicPr>
                   <pic:blipFill>
-                    <a:blip r:embed="rId4"/>
+                    <a:blip r:embed="rId7"/>
                     <a:stretch>
                       <a:fillRect/>
                     </a:stretch>
@@ -47,7 +166,7 @@
                   <pic:spPr>
                     <a:xfrm>
                       <a:off x="0" y="0"/>
-                      <a:ext cx="3854982" cy="1833275"/>
+                      <a:ext cx="3116636" cy="1482148"/>
                     </a:xfrm>
                     <a:prstGeom prst="rect">
                       <a:avLst/>
@@ -90,21 +209,24 @@
         <w:t>函数创建了一个线程，这个线程和主线程并发执行，不同步打印，因此产生了这种效果。</w:t>
       </w:r>
     </w:p>
-    <w:p/>
-    <w:p>
-      <w:r>
-        <w:rPr>
-          <w:rFonts w:hint="eastAsia"/>
-        </w:rPr>
-        <w:t>扩展练习：</w:t>
-      </w:r>
-    </w:p>
-    <w:p>
-      <w:pPr>
-        <w:rPr>
-          <w:rFonts w:hint="eastAsia"/>
-        </w:rPr>
-      </w:pPr>
+    <w:p>
+      <w:pPr>
+        <w:pStyle w:val="2"/>
+      </w:pPr>
+      <w:r>
+        <w:rPr>
+          <w:rFonts w:hint="eastAsia"/>
+        </w:rPr>
+        <w:t>六、</w:t>
+      </w:r>
+      <w:r>
+        <w:rPr>
+          <w:rFonts w:hint="eastAsia"/>
+        </w:rPr>
+        <w:t>扩展练习</w:t>
+      </w:r>
+    </w:p>
+    <w:p>
       <w:r>
         <w:rPr>
           <w:rFonts w:hint="eastAsia"/>
@@ -113,16 +235,14 @@
       </w:r>
     </w:p>
     <w:p>
-      <w:pPr>
-        <w:rPr>
-          <w:rFonts w:hint="eastAsia"/>
-        </w:rPr>
-      </w:pPr>
-      <w:r>
+      <w:r>
+        <w:rPr>
+          <w:noProof/>
+        </w:rPr>
         <w:drawing>
-          <wp:inline distT="0" distB="0" distL="0" distR="0" wp14:anchorId="64EB3345" wp14:editId="2E1AC5B2">
-            <wp:extent cx="3614764" cy="1266834"/>
-            <wp:effectExtent l="0" t="0" r="5080" b="0"/>
+          <wp:inline distT="0" distB="0" distL="0" distR="0" wp14:anchorId="64EB3345" wp14:editId="5D19907D">
+            <wp:extent cx="2805113" cy="983083"/>
+            <wp:effectExtent l="0" t="0" r="0" b="7620"/>
             <wp:docPr id="1" name="图片 1"/>
             <wp:cNvGraphicFramePr>
               <a:graphicFrameLocks xmlns:a="http://schemas.openxmlformats.org/drawingml/2006/main" noChangeAspect="1"/>
@@ -135,7 +255,7 @@
                     <pic:cNvPicPr/>
                   </pic:nvPicPr>
                   <pic:blipFill>
-                    <a:blip r:embed="rId5"/>
+                    <a:blip r:embed="rId8"/>
                     <a:stretch>
                       <a:fillRect/>
                     </a:stretch>
@@ -143,7 +263,7 @@
                   <pic:spPr>
                     <a:xfrm>
                       <a:off x="0" y="0"/>
-                      <a:ext cx="3614764" cy="1266834"/>
+                      <a:ext cx="2812757" cy="985762"/>
                     </a:xfrm>
                     <a:prstGeom prst="rect">
                       <a:avLst/>
@@ -164,6 +284,141 @@
     </w:sectPr>
   </w:body>
 </w:document>
+</file>
+
+<file path=word/endnotes.xml><?xml version="1.0" encoding="utf-8"?>
+<w:endnotes xmlns:wpc="http://schemas.microsoft.com/office/word/2010/wordprocessingCanvas" xmlns:cx="http://schemas.microsoft.com/office/drawing/2014/chartex" xmlns:cx1="http://schemas.microsoft.com/office/drawing/2015/9/8/chartex" xmlns:cx2="http://schemas.microsoft.com/office/drawing/2015/10/21/chartex" xmlns:cx3="http://schemas.microsoft.com/office/drawing/2016/5/9/chartex" xmlns:cx4="http://schemas.microsoft.com/office/drawing/2016/5/10/chartex" xmlns:cx5="http://schemas.microsoft.com/office/drawing/2016/5/11/chartex" xmlns:cx6="http://schemas.microsoft.com/office/drawing/2016/5/12/chartex" xmlns:cx7="http://schemas.microsoft.com/office/drawing/2016/5/13/chartex" xmlns:cx8="http://schemas.microsoft.com/office/drawing/2016/5/14/chartex" xmlns:mc="http://schemas.openxmlformats.org/markup-compatibility/2006" xmlns:aink="http://schemas.microsoft.com/office/drawing/2016/ink" xmlns:am3d="http://schemas.microsoft.com/office/drawing/2017/model3d" xmlns:o="urn:schemas-microsoft-com:office:office" xmlns:r="http://schemas.openxmlformats.org/officeDocument/2006/relationships" xmlns:m="http://schemas.openxmlformats.org/officeDocument/2006/math" xmlns:v="urn:schemas-microsoft-com:vml" xmlns:wp14="http://schemas.microsoft.com/office/word/2010/wordprocessingDrawing" xmlns:wp="http://schemas.openxmlformats.org/drawingml/2006/wordprocessingDrawing" xmlns:w10="urn:schemas-microsoft-com:office:word" xmlns:w="http://schemas.openxmlformats.org/wordprocessingml/2006/main" xmlns:w14="http://schemas.microsoft.com/office/word/2010/wordml" xmlns:w15="http://schemas.microsoft.com/office/word/2012/wordml" xmlns:w16cex="http://schemas.microsoft.com/office/word/2018/wordml/cex" xmlns:w16cid="http://schemas.microsoft.com/office/word/2016/wordml/cid" xmlns:w16="http://schemas.microsoft.com/office/word/2018/wordml" xmlns:w16se="http://schemas.microsoft.com/office/word/2015/wordml/symex" xmlns:wpg="http://schemas.microsoft.com/office/word/2010/wordprocessingGroup" xmlns:wpi="http://schemas.microsoft.com/office/word/2010/wordprocessingInk" xmlns:wne="http://schemas.microsoft.com/office/word/2006/wordml" xmlns:wps="http://schemas.microsoft.com/office/word/2010/wordprocessingShape" mc:Ignorable="w14 w15 w16se w16cid w16 w16cex wp14">
+  <w:endnote w:type="separator" w:id="-1">
+    <w:p>
+      <w:r>
+        <w:separator/>
+      </w:r>
+    </w:p>
+  </w:endnote>
+  <w:endnote w:type="continuationSeparator" w:id="0">
+    <w:p>
+      <w:r>
+        <w:continuationSeparator/>
+      </w:r>
+    </w:p>
+  </w:endnote>
+</w:endnotes>
+</file>
+
+<file path=word/footnotes.xml><?xml version="1.0" encoding="utf-8"?>
+<w:footnotes xmlns:wpc="http://schemas.microsoft.com/office/word/2010/wordprocessingCanvas" xmlns:cx="http://schemas.microsoft.com/office/drawing/2014/chartex" xmlns:cx1="http://schemas.microsoft.com/office/drawing/2015/9/8/chartex" xmlns:cx2="http://schemas.microsoft.com/office/drawing/2015/10/21/chartex" xmlns:cx3="http://schemas.microsoft.com/office/drawing/2016/5/9/chartex" xmlns:cx4="http://schemas.microsoft.com/office/drawing/2016/5/10/chartex" xmlns:cx5="http://schemas.microsoft.com/office/drawing/2016/5/11/chartex" xmlns:cx6="http://schemas.microsoft.com/office/drawing/2016/5/12/chartex" xmlns:cx7="http://schemas.microsoft.com/office/drawing/2016/5/13/chartex" xmlns:cx8="http://schemas.microsoft.com/office/drawing/2016/5/14/chartex" xmlns:mc="http://schemas.openxmlformats.org/markup-compatibility/2006" xmlns:aink="http://schemas.microsoft.com/office/drawing/2016/ink" xmlns:am3d="http://schemas.microsoft.com/office/drawing/2017/model3d" xmlns:o="urn:schemas-microsoft-com:office:office" xmlns:r="http://schemas.openxmlformats.org/officeDocument/2006/relationships" xmlns:m="http://schemas.openxmlformats.org/officeDocument/2006/math" xmlns:v="urn:schemas-microsoft-com:vml" xmlns:wp14="http://schemas.microsoft.com/office/word/2010/wordprocessingDrawing" xmlns:wp="http://schemas.openxmlformats.org/drawingml/2006/wordprocessingDrawing" xmlns:w10="urn:schemas-microsoft-com:office:word" xmlns:w="http://schemas.openxmlformats.org/wordprocessingml/2006/main" xmlns:w14="http://schemas.microsoft.com/office/word/2010/wordml" xmlns:w15="http://schemas.microsoft.com/office/word/2012/wordml" xmlns:w16cex="http://schemas.microsoft.com/office/word/2018/wordml/cex" xmlns:w16cid="http://schemas.microsoft.com/office/word/2016/wordml/cid" xmlns:w16="http://schemas.microsoft.com/office/word/2018/wordml" xmlns:w16se="http://schemas.microsoft.com/office/word/2015/wordml/symex" xmlns:wpg="http://schemas.microsoft.com/office/word/2010/wordprocessingGroup" xmlns:wpi="http://schemas.microsoft.com/office/word/2010/wordprocessingInk" xmlns:wne="http://schemas.microsoft.com/office/word/2006/wordml" xmlns:wps="http://schemas.microsoft.com/office/word/2010/wordprocessingShape" mc:Ignorable="w14 w15 w16se w16cid w16 w16cex wp14">
+  <w:footnote w:type="separator" w:id="-1">
+    <w:p>
+      <w:r>
+        <w:separator/>
+      </w:r>
+    </w:p>
+  </w:footnote>
+  <w:footnote w:type="continuationSeparator" w:id="0">
+    <w:p>
+      <w:r>
+        <w:continuationSeparator/>
+      </w:r>
+    </w:p>
+  </w:footnote>
+</w:footnotes>
+</file>
+
+<file path=word/numbering.xml><?xml version="1.0" encoding="utf-8"?>
+<w:numbering xmlns:wpc="http://schemas.microsoft.com/office/word/2010/wordprocessingCanvas" xmlns:cx="http://schemas.microsoft.com/office/drawing/2014/chartex" xmlns:cx1="http://schemas.microsoft.com/office/drawing/2015/9/8/chartex" xmlns:cx2="http://schemas.microsoft.com/office/drawing/2015/10/21/chartex" xmlns:cx3="http://schemas.microsoft.com/office/drawing/2016/5/9/chartex" xmlns:cx4="http://schemas.microsoft.com/office/drawing/2016/5/10/chartex" xmlns:cx5="http://schemas.microsoft.com/office/drawing/2016/5/11/chartex" xmlns:cx6="http://schemas.microsoft.com/office/drawing/2016/5/12/chartex" xmlns:cx7="http://schemas.microsoft.com/office/drawing/2016/5/13/chartex" xmlns:cx8="http://schemas.microsoft.com/office/drawing/2016/5/14/chartex" xmlns:mc="http://schemas.openxmlformats.org/markup-compatibility/2006" xmlns:aink="http://schemas.microsoft.com/office/drawing/2016/ink" xmlns:am3d="http://schemas.microsoft.com/office/drawing/2017/model3d" xmlns:o="urn:schemas-microsoft-com:office:office" xmlns:r="http://schemas.openxmlformats.org/officeDocument/2006/relationships" xmlns:m="http://schemas.openxmlformats.org/officeDocument/2006/math" xmlns:v="urn:schemas-microsoft-com:vml" xmlns:wp14="http://schemas.microsoft.com/office/word/2010/wordprocessingDrawing" xmlns:wp="http://schemas.openxmlformats.org/drawingml/2006/wordprocessingDrawing" xmlns:w10="urn:schemas-microsoft-com:office:word" xmlns:w="http://schemas.openxmlformats.org/wordprocessingml/2006/main" xmlns:w14="http://schemas.microsoft.com/office/word/2010/wordml" xmlns:w15="http://schemas.microsoft.com/office/word/2012/wordml" xmlns:w16cex="http://schemas.microsoft.com/office/word/2018/wordml/cex" xmlns:w16cid="http://schemas.microsoft.com/office/word/2016/wordml/cid" xmlns:w16="http://schemas.microsoft.com/office/word/2018/wordml" xmlns:w16se="http://schemas.microsoft.com/office/word/2015/wordml/symex" xmlns:wpg="http://schemas.microsoft.com/office/word/2010/wordprocessingGroup" xmlns:wpi="http://schemas.microsoft.com/office/word/2010/wordprocessingInk" xmlns:wne="http://schemas.microsoft.com/office/word/2006/wordml" xmlns:wps="http://schemas.microsoft.com/office/word/2010/wordprocessingShape" mc:Ignorable="w14 w15 w16se w16cid w16 w16cex wp14">
+  <w:abstractNum w:abstractNumId="0" w15:restartNumberingAfterBreak="0">
+    <w:nsid w:val="2F3A7D25"/>
+    <w:multiLevelType w:val="hybridMultilevel"/>
+    <w:tmpl w:val="72267B1C"/>
+    <w:lvl w:ilvl="0" w:tplc="EE64F50C">
+      <w:start w:val="1"/>
+      <w:numFmt w:val="japaneseCounting"/>
+      <w:lvlText w:val="%1、"/>
+      <w:lvlJc w:val="left"/>
+      <w:pPr>
+        <w:ind w:left="420" w:hanging="420"/>
+      </w:pPr>
+      <w:rPr>
+        <w:rFonts w:hint="default"/>
+      </w:rPr>
+    </w:lvl>
+    <w:lvl w:ilvl="1" w:tplc="04090019" w:tentative="1">
+      <w:start w:val="1"/>
+      <w:numFmt w:val="lowerLetter"/>
+      <w:lvlText w:val="%2)"/>
+      <w:lvlJc w:val="left"/>
+      <w:pPr>
+        <w:ind w:left="840" w:hanging="420"/>
+      </w:pPr>
+    </w:lvl>
+    <w:lvl w:ilvl="2" w:tplc="0409001B" w:tentative="1">
+      <w:start w:val="1"/>
+      <w:numFmt w:val="lowerRoman"/>
+      <w:lvlText w:val="%3."/>
+      <w:lvlJc w:val="right"/>
+      <w:pPr>
+        <w:ind w:left="1260" w:hanging="420"/>
+      </w:pPr>
+    </w:lvl>
+    <w:lvl w:ilvl="3" w:tplc="0409000F" w:tentative="1">
+      <w:start w:val="1"/>
+      <w:numFmt w:val="decimal"/>
+      <w:lvlText w:val="%4."/>
+      <w:lvlJc w:val="left"/>
+      <w:pPr>
+        <w:ind w:left="1680" w:hanging="420"/>
+      </w:pPr>
+    </w:lvl>
+    <w:lvl w:ilvl="4" w:tplc="04090019" w:tentative="1">
+      <w:start w:val="1"/>
+      <w:numFmt w:val="lowerLetter"/>
+      <w:lvlText w:val="%5)"/>
+      <w:lvlJc w:val="left"/>
+      <w:pPr>
+        <w:ind w:left="2100" w:hanging="420"/>
+      </w:pPr>
+    </w:lvl>
+    <w:lvl w:ilvl="5" w:tplc="0409001B" w:tentative="1">
+      <w:start w:val="1"/>
+      <w:numFmt w:val="lowerRoman"/>
+      <w:lvlText w:val="%6."/>
+      <w:lvlJc w:val="right"/>
+      <w:pPr>
+        <w:ind w:left="2520" w:hanging="420"/>
+      </w:pPr>
+    </w:lvl>
+    <w:lvl w:ilvl="6" w:tplc="0409000F" w:tentative="1">
+      <w:start w:val="1"/>
+      <w:numFmt w:val="decimal"/>
+      <w:lvlText w:val="%7."/>
+      <w:lvlJc w:val="left"/>
+      <w:pPr>
+        <w:ind w:left="2940" w:hanging="420"/>
+      </w:pPr>
+    </w:lvl>
+    <w:lvl w:ilvl="7" w:tplc="04090019" w:tentative="1">
+      <w:start w:val="1"/>
+      <w:numFmt w:val="lowerLetter"/>
+      <w:lvlText w:val="%8)"/>
+      <w:lvlJc w:val="left"/>
+      <w:pPr>
+        <w:ind w:left="3360" w:hanging="420"/>
+      </w:pPr>
+    </w:lvl>
+    <w:lvl w:ilvl="8" w:tplc="0409001B" w:tentative="1">
+      <w:start w:val="1"/>
+      <w:numFmt w:val="lowerRoman"/>
+      <w:lvlText w:val="%9."/>
+      <w:lvlJc w:val="right"/>
+      <w:pPr>
+        <w:ind w:left="3780" w:hanging="420"/>
+      </w:pPr>
+    </w:lvl>
+  </w:abstractNum>
+  <w:num w:numId="1">
+    <w:abstractNumId w:val="0"/>
+  </w:num>
+</w:numbering>
 </file>
 
 <file path=word/styles.xml><?xml version="1.0" encoding="utf-8"?>
@@ -588,6 +843,29 @@
       <w:szCs w:val="44"/>
     </w:rPr>
   </w:style>
+  <w:style w:type="paragraph" w:styleId="2">
+    <w:name w:val="heading 2"/>
+    <w:basedOn w:val="a"/>
+    <w:next w:val="a"/>
+    <w:link w:val="20"/>
+    <w:uiPriority w:val="9"/>
+    <w:unhideWhenUsed/>
+    <w:qFormat/>
+    <w:rsid w:val="004A4426"/>
+    <w:pPr>
+      <w:keepNext/>
+      <w:keepLines/>
+      <w:spacing w:before="260" w:after="260" w:line="416" w:lineRule="auto"/>
+      <w:outlineLvl w:val="1"/>
+    </w:pPr>
+    <w:rPr>
+      <w:rFonts w:asciiTheme="majorHAnsi" w:eastAsiaTheme="majorEastAsia" w:hAnsiTheme="majorHAnsi" w:cstheme="majorBidi"/>
+      <w:b/>
+      <w:bCs/>
+      <w:sz w:val="32"/>
+      <w:szCs w:val="32"/>
+    </w:rPr>
+  </w:style>
   <w:style w:type="character" w:default="1" w:styleId="a0">
     <w:name w:val="Default Paragraph Font"/>
     <w:uiPriority w:val="1"/>
@@ -627,6 +905,95 @@
       <w:kern w:val="44"/>
       <w:sz w:val="44"/>
       <w:szCs w:val="44"/>
+    </w:rPr>
+  </w:style>
+  <w:style w:type="paragraph" w:styleId="a3">
+    <w:name w:val="header"/>
+    <w:basedOn w:val="a"/>
+    <w:link w:val="a4"/>
+    <w:uiPriority w:val="99"/>
+    <w:unhideWhenUsed/>
+    <w:rsid w:val="004A4426"/>
+    <w:pPr>
+      <w:pBdr>
+        <w:bottom w:val="single" w:sz="6" w:space="1" w:color="auto"/>
+      </w:pBdr>
+      <w:tabs>
+        <w:tab w:val="center" w:pos="4153"/>
+        <w:tab w:val="right" w:pos="8306"/>
+      </w:tabs>
+      <w:snapToGrid w:val="0"/>
+      <w:jc w:val="center"/>
+    </w:pPr>
+    <w:rPr>
+      <w:sz w:val="18"/>
+      <w:szCs w:val="18"/>
+    </w:rPr>
+  </w:style>
+  <w:style w:type="character" w:customStyle="1" w:styleId="a4">
+    <w:name w:val="页眉 字符"/>
+    <w:basedOn w:val="a0"/>
+    <w:link w:val="a3"/>
+    <w:uiPriority w:val="99"/>
+    <w:rsid w:val="004A4426"/>
+    <w:rPr>
+      <w:sz w:val="18"/>
+      <w:szCs w:val="18"/>
+    </w:rPr>
+  </w:style>
+  <w:style w:type="paragraph" w:styleId="a5">
+    <w:name w:val="footer"/>
+    <w:basedOn w:val="a"/>
+    <w:link w:val="a6"/>
+    <w:uiPriority w:val="99"/>
+    <w:unhideWhenUsed/>
+    <w:rsid w:val="004A4426"/>
+    <w:pPr>
+      <w:tabs>
+        <w:tab w:val="center" w:pos="4153"/>
+        <w:tab w:val="right" w:pos="8306"/>
+      </w:tabs>
+      <w:snapToGrid w:val="0"/>
+      <w:jc w:val="left"/>
+    </w:pPr>
+    <w:rPr>
+      <w:sz w:val="18"/>
+      <w:szCs w:val="18"/>
+    </w:rPr>
+  </w:style>
+  <w:style w:type="character" w:customStyle="1" w:styleId="a6">
+    <w:name w:val="页脚 字符"/>
+    <w:basedOn w:val="a0"/>
+    <w:link w:val="a5"/>
+    <w:uiPriority w:val="99"/>
+    <w:rsid w:val="004A4426"/>
+    <w:rPr>
+      <w:sz w:val="18"/>
+      <w:szCs w:val="18"/>
+    </w:rPr>
+  </w:style>
+  <w:style w:type="paragraph" w:styleId="a7">
+    <w:name w:val="List Paragraph"/>
+    <w:basedOn w:val="a"/>
+    <w:uiPriority w:val="34"/>
+    <w:qFormat/>
+    <w:rsid w:val="004A4426"/>
+    <w:pPr>
+      <w:ind w:firstLineChars="200" w:firstLine="420"/>
+    </w:pPr>
+  </w:style>
+  <w:style w:type="character" w:customStyle="1" w:styleId="20">
+    <w:name w:val="标题 2 字符"/>
+    <w:basedOn w:val="a0"/>
+    <w:link w:val="2"/>
+    <w:uiPriority w:val="9"/>
+    <w:rsid w:val="004A4426"/>
+    <w:rPr>
+      <w:rFonts w:asciiTheme="majorHAnsi" w:eastAsiaTheme="majorEastAsia" w:hAnsiTheme="majorHAnsi" w:cstheme="majorBidi"/>
+      <w:b/>
+      <w:bCs/>
+      <w:sz w:val="32"/>
+      <w:szCs w:val="32"/>
     </w:rPr>
   </w:style>
 </w:styles>
